--- a/Intern task-1.docx
+++ b/Intern task-1.docx
@@ -9,11 +9,25 @@
           <w:b/>
         </w:rPr>
       </w:pPr>
-      <w:r>
-        <w:rPr>
-          <w:b/>
-        </w:rPr>
-        <w:t>Email Slicer is an essential project that accepts an email address as its input and produces the username and domain of the entered email address</w:t>
+      <w:proofErr w:type="gramStart"/>
+      <w:r>
+        <w:rPr>
+          <w:b/>
+        </w:rPr>
+        <w:t>1.</w:t>
+      </w:r>
+      <w:r>
+        <w:rPr>
+          <w:b/>
+        </w:rPr>
+        <w:t>Email</w:t>
+      </w:r>
+      <w:proofErr w:type="gramEnd"/>
+      <w:r>
+        <w:rPr>
+          <w:b/>
+        </w:rPr>
+        <w:t xml:space="preserve"> Slicer is an essential project that accepts an email address as its input and produces the username and domain of the entered email address</w:t>
       </w:r>
     </w:p>
     <w:p>
@@ -110,11 +124,19 @@
           <w:b/>
         </w:rPr>
       </w:pPr>
-      <w:r>
-        <w:rPr>
-          <w:b/>
-        </w:rPr>
-        <w:t>output:</w:t>
+      <w:proofErr w:type="gramStart"/>
+      <w:r>
+        <w:rPr>
+          <w:b/>
+        </w:rPr>
+        <w:t>output</w:t>
+      </w:r>
+      <w:proofErr w:type="gramEnd"/>
+      <w:r>
+        <w:rPr>
+          <w:b/>
+        </w:rPr>
+        <w:t>:</w:t>
       </w:r>
       <w:r>
         <w:rPr>
@@ -122,8 +144,6 @@
         </w:rPr>
         <w:t>-</w:t>
       </w:r>
-      <w:bookmarkStart w:id="0" w:name="_GoBack"/>
-      <w:bookmarkEnd w:id="0"/>
     </w:p>
     <w:p>
       <w:pPr>
@@ -135,7 +155,7 @@
       <w:r>
         <w:t xml:space="preserve"> </w:t>
       </w:r>
-      <w:hyperlink r:id="rId5" w:history="1">
+      <w:hyperlink r:id="rId7" w:history="1">
         <w:r>
           <w:rPr>
             <w:rStyle w:val="Hyperlink"/>
@@ -172,8 +192,262 @@
         <w:t>gmail.com</w:t>
       </w:r>
     </w:p>
-    <w:p/>
+    <w:p>
+      <w:pPr>
+        <w:pStyle w:val="NoSpacing"/>
+        <w:rPr>
+          <w:b/>
+        </w:rPr>
+      </w:pPr>
+    </w:p>
+    <w:p>
+      <w:pPr>
+        <w:rPr>
+          <w:b/>
+        </w:rPr>
+      </w:pPr>
+      <w:r>
+        <w:rPr>
+          <w:b/>
+        </w:rPr>
+        <w:t xml:space="preserve">2. </w:t>
+      </w:r>
+      <w:r>
+        <w:rPr>
+          <w:b/>
+        </w:rPr>
+        <w:t>It is one of the exciting beginner Python projects with source code. Every time a user runs the code, the random story generator project tries to produce a different and random story.</w:t>
+      </w:r>
+    </w:p>
+    <w:p>
+      <w:pPr>
+        <w:pStyle w:val="NoSpacing"/>
+      </w:pPr>
+      <w:proofErr w:type="gramStart"/>
+      <w:r>
+        <w:t>import</w:t>
+      </w:r>
+      <w:proofErr w:type="gramEnd"/>
+      <w:r>
+        <w:t xml:space="preserve"> random  </w:t>
+      </w:r>
+    </w:p>
+    <w:p>
+      <w:pPr>
+        <w:pStyle w:val="NoSpacing"/>
+      </w:pPr>
+      <w:proofErr w:type="gramStart"/>
+      <w:r>
+        <w:t>characters</w:t>
+      </w:r>
+      <w:proofErr w:type="gramEnd"/>
+      <w:r>
+        <w:t xml:space="preserve"> = ["Alice", "Bob", "Charlie", "Diana", "Ethan"]  </w:t>
+      </w:r>
+    </w:p>
+    <w:p>
+      <w:pPr>
+        <w:pStyle w:val="NoSpacing"/>
+      </w:pPr>
+      <w:proofErr w:type="gramStart"/>
+      <w:r>
+        <w:t>places</w:t>
+      </w:r>
+      <w:proofErr w:type="gramEnd"/>
+      <w:r>
+        <w:t xml:space="preserve"> = ["a haunted house", "a magical forest", "a spaceship", "an ancient temple", "a hidden cave"]  </w:t>
+      </w:r>
+    </w:p>
+    <w:p>
+      <w:pPr>
+        <w:pStyle w:val="NoSpacing"/>
+      </w:pPr>
+      <w:proofErr w:type="gramStart"/>
+      <w:r>
+        <w:t>actions</w:t>
+      </w:r>
+      <w:proofErr w:type="gramEnd"/>
+      <w:r>
+        <w:t xml:space="preserve"> = ["found a secret door", "discovered a mysterious book", "fought a dragon", "met a talking cat", "solved a riddle"]  </w:t>
+      </w:r>
+    </w:p>
+    <w:p>
+      <w:pPr>
+        <w:pStyle w:val="NoSpacing"/>
+      </w:pPr>
+      <w:proofErr w:type="gramStart"/>
+      <w:r>
+        <w:t>endings</w:t>
+      </w:r>
+      <w:proofErr w:type="gramEnd"/>
+      <w:r>
+        <w:t xml:space="preserve"> = ["and changed their life forever.", "but got lost on the way home.", "and became a legend.", "and found a treasure chest.", "and woke up realizi</w:t>
+      </w:r>
+      <w:r>
+        <w:t xml:space="preserve">ng it was all a dream."]  </w:t>
+      </w:r>
+    </w:p>
+    <w:p>
+      <w:pPr>
+        <w:pStyle w:val="NoSpacing"/>
+      </w:pPr>
+      <w:proofErr w:type="gramStart"/>
+      <w:r>
+        <w:t>character</w:t>
+      </w:r>
+      <w:proofErr w:type="gramEnd"/>
+      <w:r>
+        <w:t xml:space="preserve"> = </w:t>
+      </w:r>
+      <w:proofErr w:type="spellStart"/>
+      <w:r>
+        <w:t>random.choice</w:t>
+      </w:r>
+      <w:proofErr w:type="spellEnd"/>
+      <w:r>
+        <w:t xml:space="preserve">(characters)  </w:t>
+      </w:r>
+    </w:p>
+    <w:p>
+      <w:pPr>
+        <w:pStyle w:val="NoSpacing"/>
+      </w:pPr>
+      <w:proofErr w:type="gramStart"/>
+      <w:r>
+        <w:t>place</w:t>
+      </w:r>
+      <w:proofErr w:type="gramEnd"/>
+      <w:r>
+        <w:t xml:space="preserve"> = </w:t>
+      </w:r>
+      <w:proofErr w:type="spellStart"/>
+      <w:r>
+        <w:t>random.choice</w:t>
+      </w:r>
+      <w:proofErr w:type="spellEnd"/>
+      <w:r>
+        <w:t xml:space="preserve">(places)  </w:t>
+      </w:r>
+    </w:p>
+    <w:p>
+      <w:pPr>
+        <w:pStyle w:val="NoSpacing"/>
+      </w:pPr>
+      <w:proofErr w:type="gramStart"/>
+      <w:r>
+        <w:t>action</w:t>
+      </w:r>
+      <w:proofErr w:type="gramEnd"/>
+      <w:r>
+        <w:t xml:space="preserve"> = </w:t>
+      </w:r>
+      <w:proofErr w:type="spellStart"/>
+      <w:r>
+        <w:t>random.choice</w:t>
+      </w:r>
+      <w:proofErr w:type="spellEnd"/>
+      <w:r>
+        <w:t xml:space="preserve">(actions)  </w:t>
+      </w:r>
+    </w:p>
+    <w:p>
+      <w:pPr>
+        <w:pStyle w:val="NoSpacing"/>
+      </w:pPr>
+      <w:proofErr w:type="gramStart"/>
+      <w:r>
+        <w:t>en</w:t>
+      </w:r>
+      <w:r>
+        <w:t>ding</w:t>
+      </w:r>
+      <w:proofErr w:type="gramEnd"/>
+      <w:r>
+        <w:t xml:space="preserve"> = </w:t>
+      </w:r>
+      <w:proofErr w:type="spellStart"/>
+      <w:r>
+        <w:t>random.choice</w:t>
+      </w:r>
+      <w:proofErr w:type="spellEnd"/>
+      <w:r>
+        <w:t xml:space="preserve">(endings)  </w:t>
+      </w:r>
+    </w:p>
+    <w:p>
+      <w:pPr>
+        <w:pStyle w:val="NoSpacing"/>
+      </w:pPr>
+      <w:proofErr w:type="gramStart"/>
+      <w:r>
+        <w:t>story</w:t>
+      </w:r>
+      <w:proofErr w:type="gramEnd"/>
+      <w:r>
+        <w:t xml:space="preserve"> = </w:t>
+      </w:r>
+      <w:proofErr w:type="spellStart"/>
+      <w:r>
+        <w:t>f"One</w:t>
+      </w:r>
+      <w:proofErr w:type="spellEnd"/>
+      <w:r>
+        <w:t xml:space="preserve"> day, {character} went to {place}. T</w:t>
+      </w:r>
+      <w:r>
+        <w:t xml:space="preserve">here, they {action} {ending}"  </w:t>
+      </w:r>
+    </w:p>
+    <w:p>
+      <w:pPr>
+        <w:pStyle w:val="NoSpacing"/>
+      </w:pPr>
+      <w:proofErr w:type="gramStart"/>
+      <w:r>
+        <w:t>print(</w:t>
+      </w:r>
+      <w:proofErr w:type="gramEnd"/>
+      <w:r>
+        <w:t>story)</w:t>
+      </w:r>
+    </w:p>
+    <w:p>
+      <w:pPr>
+        <w:pStyle w:val="NoSpacing"/>
+        <w:rPr>
+          <w:b/>
+        </w:rPr>
+      </w:pPr>
+    </w:p>
+    <w:p>
+      <w:pPr>
+        <w:pStyle w:val="NoSpacing"/>
+      </w:pPr>
+      <w:r>
+        <w:rPr>
+          <w:b/>
+        </w:rPr>
+        <w:t>Output</w:t>
+      </w:r>
+      <w:r>
+        <w:rPr>
+          <w:b/>
+        </w:rPr>
+        <w:t>:-</w:t>
+      </w:r>
+    </w:p>
+    <w:p>
+      <w:pPr>
+        <w:pStyle w:val="NoSpacing"/>
+      </w:pPr>
+      <w:r>
+        <w:t>One day, Ethan went to a magical forest. There, they found a secret door and changed their life forever.</w:t>
+      </w:r>
+      <w:bookmarkStart w:id="0" w:name="_GoBack"/>
+      <w:bookmarkEnd w:id="0"/>
+    </w:p>
     <w:sectPr>
+      <w:headerReference w:type="default" r:id="rId8"/>
       <w:pgSz w:w="11906" w:h="16838"/>
       <w:pgMar w:top="1440" w:right="1440" w:bottom="1440" w:left="1440" w:header="708" w:footer="708" w:gutter="0"/>
       <w:cols w:space="708"/>
@@ -181,6 +455,87 @@
     </w:sectPr>
   </w:body>
 </w:document>
+</file>
+
+<file path=word/endnotes.xml><?xml version="1.0" encoding="utf-8"?>
+<w:endnotes xmlns:wpc="http://schemas.microsoft.com/office/word/2010/wordprocessingCanvas" xmlns:mc="http://schemas.openxmlformats.org/markup-compatibility/2006" xmlns:o="urn:schemas-microsoft-com:office:office" xmlns:r="http://schemas.openxmlformats.org/officeDocument/2006/relationships" xmlns:m="http://schemas.openxmlformats.org/officeDocument/2006/math" xmlns:v="urn:schemas-microsoft-com:vml" xmlns:wp14="http://schemas.microsoft.com/office/word/2010/wordprocessingDrawing" xmlns:wp="http://schemas.openxmlformats.org/drawingml/2006/wordprocessingDrawing" xmlns:w10="urn:schemas-microsoft-com:office:word" xmlns:w="http://schemas.openxmlformats.org/wordprocessingml/2006/main" xmlns:w14="http://schemas.microsoft.com/office/word/2010/wordml" xmlns:wpg="http://schemas.microsoft.com/office/word/2010/wordprocessingGroup" xmlns:wpi="http://schemas.microsoft.com/office/word/2010/wordprocessingInk" xmlns:wne="http://schemas.microsoft.com/office/word/2006/wordml" xmlns:wps="http://schemas.microsoft.com/office/word/2010/wordprocessingShape" mc:Ignorable="w14 wp14">
+  <w:endnote w:type="separator" w:id="-1">
+    <w:p>
+      <w:pPr>
+        <w:spacing w:after="0" w:line="240" w:lineRule="auto"/>
+      </w:pPr>
+      <w:r>
+        <w:separator/>
+      </w:r>
+    </w:p>
+  </w:endnote>
+  <w:endnote w:type="continuationSeparator" w:id="0">
+    <w:p>
+      <w:pPr>
+        <w:spacing w:after="0" w:line="240" w:lineRule="auto"/>
+      </w:pPr>
+      <w:r>
+        <w:continuationSeparator/>
+      </w:r>
+    </w:p>
+  </w:endnote>
+</w:endnotes>
+</file>
+
+<file path=word/footnotes.xml><?xml version="1.0" encoding="utf-8"?>
+<w:footnotes xmlns:wpc="http://schemas.microsoft.com/office/word/2010/wordprocessingCanvas" xmlns:mc="http://schemas.openxmlformats.org/markup-compatibility/2006" xmlns:o="urn:schemas-microsoft-com:office:office" xmlns:r="http://schemas.openxmlformats.org/officeDocument/2006/relationships" xmlns:m="http://schemas.openxmlformats.org/officeDocument/2006/math" xmlns:v="urn:schemas-microsoft-com:vml" xmlns:wp14="http://schemas.microsoft.com/office/word/2010/wordprocessingDrawing" xmlns:wp="http://schemas.openxmlformats.org/drawingml/2006/wordprocessingDrawing" xmlns:w10="urn:schemas-microsoft-com:office:word" xmlns:w="http://schemas.openxmlformats.org/wordprocessingml/2006/main" xmlns:w14="http://schemas.microsoft.com/office/word/2010/wordml" xmlns:wpg="http://schemas.microsoft.com/office/word/2010/wordprocessingGroup" xmlns:wpi="http://schemas.microsoft.com/office/word/2010/wordprocessingInk" xmlns:wne="http://schemas.microsoft.com/office/word/2006/wordml" xmlns:wps="http://schemas.microsoft.com/office/word/2010/wordprocessingShape" mc:Ignorable="w14 wp14">
+  <w:footnote w:type="separator" w:id="-1">
+    <w:p>
+      <w:pPr>
+        <w:spacing w:after="0" w:line="240" w:lineRule="auto"/>
+      </w:pPr>
+      <w:r>
+        <w:separator/>
+      </w:r>
+    </w:p>
+  </w:footnote>
+  <w:footnote w:type="continuationSeparator" w:id="0">
+    <w:p>
+      <w:pPr>
+        <w:spacing w:after="0" w:line="240" w:lineRule="auto"/>
+      </w:pPr>
+      <w:r>
+        <w:continuationSeparator/>
+      </w:r>
+    </w:p>
+  </w:footnote>
+</w:footnotes>
+</file>
+
+<file path=word/header1.xml><?xml version="1.0" encoding="utf-8"?>
+<w:hdr xmlns:wpc="http://schemas.microsoft.com/office/word/2010/wordprocessingCanvas" xmlns:mc="http://schemas.openxmlformats.org/markup-compatibility/2006" xmlns:o="urn:schemas-microsoft-com:office:office" xmlns:r="http://schemas.openxmlformats.org/officeDocument/2006/relationships" xmlns:m="http://schemas.openxmlformats.org/officeDocument/2006/math" xmlns:v="urn:schemas-microsoft-com:vml" xmlns:wp14="http://schemas.microsoft.com/office/word/2010/wordprocessingDrawing" xmlns:wp="http://schemas.openxmlformats.org/drawingml/2006/wordprocessingDrawing" xmlns:w10="urn:schemas-microsoft-com:office:word" xmlns:w="http://schemas.openxmlformats.org/wordprocessingml/2006/main" xmlns:w14="http://schemas.microsoft.com/office/word/2010/wordml" xmlns:wpg="http://schemas.microsoft.com/office/word/2010/wordprocessingGroup" xmlns:wpi="http://schemas.microsoft.com/office/word/2010/wordprocessingInk" xmlns:wne="http://schemas.microsoft.com/office/word/2006/wordml" xmlns:wps="http://schemas.microsoft.com/office/word/2010/wordprocessingShape" mc:Ignorable="w14 wp14">
+  <w:p>
+    <w:pPr>
+      <w:pStyle w:val="Header"/>
+      <w:rPr>
+        <w:b/>
+        <w:sz w:val="32"/>
+        <w:szCs w:val="32"/>
+        <w:lang w:val="en-US"/>
+      </w:rPr>
+    </w:pPr>
+    <w:r>
+      <w:rPr>
+        <w:lang w:val="en-US"/>
+      </w:rPr>
+      <w:t xml:space="preserve">                                                        </w:t>
+    </w:r>
+    <w:r>
+      <w:rPr>
+        <w:b/>
+        <w:sz w:val="32"/>
+        <w:szCs w:val="32"/>
+        <w:lang w:val="en-US"/>
+      </w:rPr>
+      <w:t>ELITE TECH INTERN TASK</w:t>
+    </w:r>
+  </w:p>
+</w:hdr>
 </file>
 
 <file path=word/styles.xml><?xml version="1.0" encoding="utf-8"?>
@@ -389,6 +744,50 @@
       <w:spacing w:after="0" w:line="240" w:lineRule="auto"/>
     </w:pPr>
   </w:style>
+  <w:style w:type="paragraph" w:styleId="Header">
+    <w:name w:val="header"/>
+    <w:basedOn w:val="Normal"/>
+    <w:link w:val="HeaderChar"/>
+    <w:uiPriority w:val="99"/>
+    <w:unhideWhenUsed/>
+    <w:rsid w:val="00B73D20"/>
+    <w:pPr>
+      <w:tabs>
+        <w:tab w:val="center" w:pos="4513"/>
+        <w:tab w:val="right" w:pos="9026"/>
+      </w:tabs>
+      <w:spacing w:after="0" w:line="240" w:lineRule="auto"/>
+    </w:pPr>
+  </w:style>
+  <w:style w:type="character" w:customStyle="1" w:styleId="HeaderChar">
+    <w:name w:val="Header Char"/>
+    <w:basedOn w:val="DefaultParagraphFont"/>
+    <w:link w:val="Header"/>
+    <w:uiPriority w:val="99"/>
+    <w:rsid w:val="00B73D20"/>
+  </w:style>
+  <w:style w:type="paragraph" w:styleId="Footer">
+    <w:name w:val="footer"/>
+    <w:basedOn w:val="Normal"/>
+    <w:link w:val="FooterChar"/>
+    <w:uiPriority w:val="99"/>
+    <w:unhideWhenUsed/>
+    <w:rsid w:val="00B73D20"/>
+    <w:pPr>
+      <w:tabs>
+        <w:tab w:val="center" w:pos="4513"/>
+        <w:tab w:val="right" w:pos="9026"/>
+      </w:tabs>
+      <w:spacing w:after="0" w:line="240" w:lineRule="auto"/>
+    </w:pPr>
+  </w:style>
+  <w:style w:type="character" w:customStyle="1" w:styleId="FooterChar">
+    <w:name w:val="Footer Char"/>
+    <w:basedOn w:val="DefaultParagraphFont"/>
+    <w:link w:val="Footer"/>
+    <w:uiPriority w:val="99"/>
+    <w:rsid w:val="00B73D20"/>
+  </w:style>
 </w:styles>
 </file>
 
@@ -597,6 +996,50 @@
     <w:pPr>
       <w:spacing w:after="0" w:line="240" w:lineRule="auto"/>
     </w:pPr>
+  </w:style>
+  <w:style w:type="paragraph" w:styleId="Header">
+    <w:name w:val="header"/>
+    <w:basedOn w:val="Normal"/>
+    <w:link w:val="HeaderChar"/>
+    <w:uiPriority w:val="99"/>
+    <w:unhideWhenUsed/>
+    <w:rsid w:val="00B73D20"/>
+    <w:pPr>
+      <w:tabs>
+        <w:tab w:val="center" w:pos="4513"/>
+        <w:tab w:val="right" w:pos="9026"/>
+      </w:tabs>
+      <w:spacing w:after="0" w:line="240" w:lineRule="auto"/>
+    </w:pPr>
+  </w:style>
+  <w:style w:type="character" w:customStyle="1" w:styleId="HeaderChar">
+    <w:name w:val="Header Char"/>
+    <w:basedOn w:val="DefaultParagraphFont"/>
+    <w:link w:val="Header"/>
+    <w:uiPriority w:val="99"/>
+    <w:rsid w:val="00B73D20"/>
+  </w:style>
+  <w:style w:type="paragraph" w:styleId="Footer">
+    <w:name w:val="footer"/>
+    <w:basedOn w:val="Normal"/>
+    <w:link w:val="FooterChar"/>
+    <w:uiPriority w:val="99"/>
+    <w:unhideWhenUsed/>
+    <w:rsid w:val="00B73D20"/>
+    <w:pPr>
+      <w:tabs>
+        <w:tab w:val="center" w:pos="4513"/>
+        <w:tab w:val="right" w:pos="9026"/>
+      </w:tabs>
+      <w:spacing w:after="0" w:line="240" w:lineRule="auto"/>
+    </w:pPr>
+  </w:style>
+  <w:style w:type="character" w:customStyle="1" w:styleId="FooterChar">
+    <w:name w:val="Footer Char"/>
+    <w:basedOn w:val="DefaultParagraphFont"/>
+    <w:link w:val="Footer"/>
+    <w:uiPriority w:val="99"/>
+    <w:rsid w:val="00B73D20"/>
   </w:style>
 </w:styles>
 </file>

--- a/Intern task-1.docx
+++ b/Intern task-1.docx
@@ -443,7 +443,134 @@
       <w:r>
         <w:t>One day, Ethan went to a magical forest. There, they found a secret door and changed their life forever.</w:t>
       </w:r>
+    </w:p>
+    <w:p>
+      <w:pPr>
+        <w:pStyle w:val="NoSpacing"/>
+        <w:rPr>
+          <w:b/>
+        </w:rPr>
+      </w:pPr>
+    </w:p>
+    <w:p>
+      <w:pPr>
+        <w:pStyle w:val="NoSpacing"/>
+        <w:rPr>
+          <w:b/>
+        </w:rPr>
+      </w:pPr>
+      <w:r>
+        <w:rPr>
+          <w:b/>
+        </w:rPr>
+        <w:t xml:space="preserve">3. </w:t>
+      </w:r>
+      <w:r>
+        <w:rPr>
+          <w:b/>
+        </w:rPr>
+        <w:t>This project creates an acronym from the input string. An acronym is a short form of a word. For example, CN is an acronym for Coding Ninjas</w:t>
+      </w:r>
+    </w:p>
+    <w:p>
+      <w:pPr>
+        <w:pStyle w:val="NoSpacing"/>
+        <w:rPr>
+          <w:b/>
+        </w:rPr>
+      </w:pPr>
+      <w:r>
+        <w:t xml:space="preserve">   </w:t>
+      </w:r>
+      <w:r>
+        <w:rPr>
+          <w:b/>
+        </w:rPr>
+        <w:t>Answer:</w:t>
+      </w:r>
+    </w:p>
+    <w:p>
+      <w:pPr>
+        <w:pStyle w:val="NoSpacing"/>
+      </w:pPr>
+      <w:proofErr w:type="gramStart"/>
+      <w:r>
+        <w:t>phrase</w:t>
+      </w:r>
+      <w:proofErr w:type="gramEnd"/>
+      <w:r>
+        <w:t xml:space="preserve"> = input("Enter a phrase: ").strip()</w:t>
+      </w:r>
+    </w:p>
+    <w:p>
+      <w:pPr>
+        <w:pStyle w:val="NoSpacing"/>
+      </w:pPr>
+      <w:proofErr w:type="gramStart"/>
+      <w:r>
+        <w:t>acronym</w:t>
+      </w:r>
+      <w:proofErr w:type="gramEnd"/>
+      <w:r>
+        <w:t xml:space="preserve"> = "".join(word[0].upper() for word in </w:t>
+      </w:r>
+      <w:proofErr w:type="spellStart"/>
+      <w:r>
+        <w:t>phrase.split</w:t>
+      </w:r>
+      <w:proofErr w:type="spellEnd"/>
+      <w:r>
+        <w:t>())</w:t>
+      </w:r>
+    </w:p>
+    <w:p>
+      <w:pPr>
+        <w:pStyle w:val="NoSpacing"/>
+      </w:pPr>
+      <w:proofErr w:type="gramStart"/>
+      <w:r>
+        <w:t>print(</w:t>
+      </w:r>
+      <w:proofErr w:type="spellStart"/>
+      <w:proofErr w:type="gramEnd"/>
+      <w:r>
+        <w:t>f"Acronym</w:t>
+      </w:r>
+      <w:proofErr w:type="spellEnd"/>
+      <w:r>
+        <w:t>: {acronym}")</w:t>
+      </w:r>
+    </w:p>
+    <w:p>
+      <w:pPr>
+        <w:pStyle w:val="NoSpacing"/>
+        <w:rPr>
+          <w:b/>
+        </w:rPr>
+      </w:pPr>
+      <w:r>
+        <w:rPr>
+          <w:b/>
+        </w:rPr>
+        <w:t>Output:-</w:t>
+      </w:r>
+    </w:p>
+    <w:p>
+      <w:pPr>
+        <w:pStyle w:val="NoSpacing"/>
+      </w:pPr>
       <w:bookmarkStart w:id="0" w:name="_GoBack"/>
+      <w:r>
+        <w:t>Enter a phrase: National Aeronautics and Space Administration</w:t>
+      </w:r>
+    </w:p>
+    <w:p>
+      <w:pPr>
+        <w:pStyle w:val="NoSpacing"/>
+      </w:pPr>
+      <w:r>
+        <w:t>Acronym: NAASA</w:t>
+      </w:r>
       <w:bookmarkEnd w:id="0"/>
     </w:p>
     <w:sectPr>
@@ -788,6 +915,11 @@
     <w:uiPriority w:val="99"/>
     <w:rsid w:val="00B73D20"/>
   </w:style>
+  <w:style w:type="character" w:customStyle="1" w:styleId="oypena">
+    <w:name w:val="oypena"/>
+    <w:basedOn w:val="DefaultParagraphFont"/>
+    <w:rsid w:val="001D6D87"/>
+  </w:style>
 </w:styles>
 </file>
 
@@ -1040,6 +1172,11 @@
     <w:link w:val="Footer"/>
     <w:uiPriority w:val="99"/>
     <w:rsid w:val="00B73D20"/>
+  </w:style>
+  <w:style w:type="character" w:customStyle="1" w:styleId="oypena">
+    <w:name w:val="oypena"/>
+    <w:basedOn w:val="DefaultParagraphFont"/>
+    <w:rsid w:val="001D6D87"/>
   </w:style>
 </w:styles>
 </file>
